--- a/documentation/Quick-start guide.docx
+++ b/documentation/Quick-start guide.docx
@@ -137,15 +137,7 @@
           <w:rPr>
             <w:rStyle w:val="Hyperlink"/>
           </w:rPr>
-          <w:t>https://github.com/burkmarr/tomb</w:t>
-        </w:r>
-        <w:bookmarkStart w:id="0" w:name="_GoBack"/>
-        <w:bookmarkEnd w:id="0"/>
-        <w:r>
-          <w:rPr>
-            <w:rStyle w:val="Hyperlink"/>
-          </w:rPr>
-          <w:t>iovis/releases</w:t>
+          <w:t>https://github.com/burkmarr/tombiovis/releases</w:t>
         </w:r>
       </w:hyperlink>
       <w:r>
@@ -372,30 +364,10 @@
       <w:r>
         <w:t xml:space="preserve"> step four is running and disappear when it’s finished. </w:t>
       </w:r>
-      <w:r>
-        <w:t>It</w:t>
-      </w:r>
-      <w:r>
-        <w:t xml:space="preserve"> creates a new folder in your </w:t>
-      </w:r>
-      <w:proofErr w:type="spellStart"/>
-      <w:r>
-        <w:t>tombiovis</w:t>
-      </w:r>
-      <w:proofErr w:type="spellEnd"/>
-      <w:r>
-        <w:t xml:space="preserve"> folder called ‘</w:t>
-      </w:r>
-      <w:proofErr w:type="spellStart"/>
-      <w:r>
-        <w:t>node_modules</w:t>
-      </w:r>
-      <w:proofErr w:type="spellEnd"/>
-      <w:r>
-        <w:t>’.</w:t>
-      </w:r>
-    </w:p>
-    <w:p>
+    </w:p>
+    <w:p>
+      <w:bookmarkStart w:id="0" w:name="_GoBack"/>
+      <w:bookmarkEnd w:id="0"/>
       <w:r>
         <w:t xml:space="preserve">Step five starts a local web server on your computer with the root directory set to your </w:t>
       </w:r>

--- a/documentation/Quick-start guide.docx
+++ b/documentation/Quick-start guide.docx
@@ -184,9 +184,6 @@
     <w:p>
       <w:pPr>
         <w:pStyle w:val="ListParagraph"/>
-        <w:rPr>
-          <w:b/>
-        </w:rPr>
       </w:pPr>
     </w:p>
     <w:p>
@@ -197,123 +194,23 @@
           <w:numId w:val="1"/>
         </w:numPr>
         <w:spacing w:line="276" w:lineRule="auto"/>
-        <w:rPr>
-          <w:rStyle w:val="Hyperlink"/>
-          <w:color w:val="auto"/>
-          <w:u w:val="none"/>
-        </w:rPr>
       </w:pPr>
       <w:r>
         <w:rPr>
           <w:b/>
         </w:rPr>
-        <w:t>Install</w:t>
-      </w:r>
-      <w:r>
-        <w:t xml:space="preserve"> </w:t>
-      </w:r>
-      <w:r>
+        <w:t>Install Google Chrome</w:t>
+      </w:r>
+      <w:r>
+        <w:t xml:space="preserve"> if you don’t have it. </w:t>
+      </w:r>
+    </w:p>
+    <w:p>
+      <w:pPr>
+        <w:pStyle w:val="ListParagraph"/>
         <w:rPr>
           <w:b/>
         </w:rPr>
-        <w:t>Node.js</w:t>
-      </w:r>
-      <w:r>
-        <w:t xml:space="preserve">: </w:t>
-      </w:r>
-      <w:hyperlink r:id="rId9" w:history="1">
-        <w:r>
-          <w:rPr>
-            <w:rStyle w:val="Hyperlink"/>
-          </w:rPr>
-          <w:t>https://nodejs.org/en/download</w:t>
-        </w:r>
-      </w:hyperlink>
-      <w:r>
-        <w:t xml:space="preserve"> on your computer.</w:t>
-      </w:r>
-    </w:p>
-    <w:p>
-      <w:pPr>
-        <w:pStyle w:val="ListParagraph"/>
-        <w:spacing w:line="276" w:lineRule="auto"/>
-      </w:pPr>
-    </w:p>
-    <w:p>
-      <w:pPr>
-        <w:pStyle w:val="ListParagraph"/>
-        <w:numPr>
-          <w:ilvl w:val="0"/>
-          <w:numId w:val="1"/>
-        </w:numPr>
-        <w:spacing w:after="0" w:line="276" w:lineRule="auto"/>
-        <w:ind w:left="714" w:hanging="357"/>
-        <w:contextualSpacing w:val="0"/>
-      </w:pPr>
-      <w:r>
-        <w:t xml:space="preserve">In your </w:t>
-      </w:r>
-      <w:proofErr w:type="spellStart"/>
-      <w:r>
-        <w:t>tombiovis</w:t>
-      </w:r>
-      <w:proofErr w:type="spellEnd"/>
-      <w:r>
-        <w:t xml:space="preserve"> folder (e.g. tombiovis-1.0), </w:t>
-      </w:r>
-      <w:r>
-        <w:rPr>
-          <w:b/>
-        </w:rPr>
-        <w:t>execute server-setup.bat</w:t>
-      </w:r>
-      <w:r>
-        <w:t xml:space="preserve"> (e.g. by double-clicking it from Windows explorer). This may take up to a minute or so to run.</w:t>
-      </w:r>
-    </w:p>
-    <w:p>
-      <w:pPr>
-        <w:spacing w:after="0" w:line="276" w:lineRule="auto"/>
-      </w:pPr>
-    </w:p>
-    <w:p>
-      <w:pPr>
-        <w:pStyle w:val="ListParagraph"/>
-        <w:numPr>
-          <w:ilvl w:val="0"/>
-          <w:numId w:val="1"/>
-        </w:numPr>
-        <w:spacing w:after="0" w:line="276" w:lineRule="auto"/>
-        <w:ind w:left="714" w:hanging="357"/>
-        <w:contextualSpacing w:val="0"/>
-      </w:pPr>
-      <w:r>
-        <w:t xml:space="preserve">In your </w:t>
-      </w:r>
-      <w:proofErr w:type="spellStart"/>
-      <w:r>
-        <w:t>tombiovis</w:t>
-      </w:r>
-      <w:proofErr w:type="spellEnd"/>
-      <w:r>
-        <w:t xml:space="preserve"> folder (e.g. tombiovis-1.0), </w:t>
-      </w:r>
-      <w:r>
-        <w:rPr>
-          <w:b/>
-        </w:rPr>
-        <w:t>execute server-run.bat</w:t>
-      </w:r>
-      <w:r>
-        <w:t xml:space="preserve"> (e.g. by double-clicking it from Windows explorer).</w:t>
-      </w:r>
-    </w:p>
-    <w:p>
-      <w:pPr>
-        <w:pStyle w:val="ListParagraph"/>
-        <w:spacing w:after="0" w:line="276" w:lineRule="auto"/>
-        <w:ind w:left="714"/>
-        <w:contextualSpacing w:val="0"/>
       </w:pPr>
     </w:p>
     <w:p>
@@ -324,12 +221,80 @@
           <w:numId w:val="1"/>
         </w:numPr>
         <w:spacing w:line="276" w:lineRule="auto"/>
-        <w:contextualSpacing w:val="0"/>
       </w:pPr>
       <w:r>
         <w:rPr>
           <w:b/>
         </w:rPr>
+        <w:t>Install the ‘Web Server’ add-in</w:t>
+      </w:r>
+      <w:r>
+        <w:rPr>
+          <w:b/>
+        </w:rPr>
+        <w:t xml:space="preserve"> </w:t>
+      </w:r>
+      <w:r>
+        <w:t>for Google Chrome.</w:t>
+      </w:r>
+    </w:p>
+    <w:p>
+      <w:pPr>
+        <w:pStyle w:val="ListParagraph"/>
+      </w:pPr>
+    </w:p>
+    <w:p>
+      <w:pPr>
+        <w:pStyle w:val="ListParagraph"/>
+        <w:numPr>
+          <w:ilvl w:val="0"/>
+          <w:numId w:val="1"/>
+        </w:numPr>
+        <w:spacing w:line="276" w:lineRule="auto"/>
+      </w:pPr>
+      <w:r>
+        <w:rPr>
+          <w:b/>
+        </w:rPr>
+        <w:t>Start the Google Chrome Web Server add-in</w:t>
+      </w:r>
+      <w:r>
+        <w:t xml:space="preserve"> and </w:t>
+      </w:r>
+      <w:r>
+        <w:t>choose the</w:t>
+      </w:r>
+      <w:r>
+        <w:t xml:space="preserve"> folder containing the framework </w:t>
+      </w:r>
+      <w:r>
+        <w:t>(e.g. tombiovis-1.2.3</w:t>
+      </w:r>
+      <w:r>
+        <w:t>).</w:t>
+      </w:r>
+    </w:p>
+    <w:p>
+      <w:pPr>
+        <w:pStyle w:val="ListParagraph"/>
+        <w:rPr>
+          <w:b/>
+        </w:rPr>
+      </w:pPr>
+    </w:p>
+    <w:p>
+      <w:pPr>
+        <w:pStyle w:val="ListParagraph"/>
+        <w:numPr>
+          <w:ilvl w:val="0"/>
+          <w:numId w:val="1"/>
+        </w:numPr>
+        <w:spacing w:line="276" w:lineRule="auto"/>
+      </w:pPr>
+      <w:r>
+        <w:rPr>
+          <w:b/>
+        </w:rPr>
         <w:t xml:space="preserve">Start the </w:t>
       </w:r>
       <w:r>
@@ -341,33 +306,38 @@
       <w:r>
         <w:t xml:space="preserve"> by entering the following URL into your web browser: </w:t>
       </w:r>
-      <w:hyperlink r:id="rId10" w:history="1">
+      <w:hyperlink r:id="rId9" w:history="1">
         <w:r>
           <w:rPr>
             <w:rStyle w:val="Hyperlink"/>
           </w:rPr>
-          <w:t>http://localhost:8080/vis.html</w:t>
+          <w:t>http://127.0.0.1:8887/vis.html</w:t>
         </w:r>
       </w:hyperlink>
       <w:r>
         <w:t xml:space="preserve"> </w:t>
       </w:r>
-    </w:p>
-    <w:p/>
-    <w:p>
-      <w:r>
-        <w:t>Steps one to four install the framework on your computer and get it ready to run web pages locally (acting as a local web server). These are one-off steps. You will see a command shell open whil</w:t>
-      </w:r>
-      <w:r>
-        <w:t>e</w:t>
-      </w:r>
-      <w:r>
-        <w:t xml:space="preserve"> step four is running and disappear when it’s finished. </w:t>
-      </w:r>
-    </w:p>
-    <w:p>
       <w:bookmarkStart w:id="0" w:name="_GoBack"/>
       <w:bookmarkEnd w:id="0"/>
+    </w:p>
+    <w:p>
+      <w:r>
+        <w:t xml:space="preserve">Steps one to four install the framework on your computer and </w:t>
+      </w:r>
+      <w:r>
+        <w:t>give you the ability</w:t>
+      </w:r>
+      <w:r>
+        <w:t xml:space="preserve"> to run web pages locally </w:t>
+      </w:r>
+      <w:r>
+        <w:t>on Google Chrome</w:t>
+      </w:r>
+      <w:r>
+        <w:t xml:space="preserve">. These are one-off steps. </w:t>
+      </w:r>
+    </w:p>
+    <w:p>
       <w:r>
         <w:t xml:space="preserve">Step five starts a local web server on your computer with the root directory set to your </w:t>
       </w:r>
@@ -377,13 +347,7 @@
       </w:r>
       <w:proofErr w:type="spellEnd"/>
       <w:r>
-        <w:t xml:space="preserve"> folder. A command shell opens when you run this and it stays open as long as th</w:t>
-      </w:r>
-      <w:r>
-        <w:t>e local web server is running. You can minimise it to the task-bar whilst it is running. You can c</w:t>
-      </w:r>
-      <w:r>
-        <w:t xml:space="preserve">lose the shell to stop the server. </w:t>
+        <w:t xml:space="preserve"> folder. </w:t>
       </w:r>
     </w:p>
     <w:p>
@@ -448,7 +412,7 @@
     </w:p>
     <w:p/>
     <w:sectPr>
-      <w:headerReference w:type="default" r:id="rId11"/>
+      <w:headerReference w:type="default" r:id="rId10"/>
       <w:pgSz w:w="11906" w:h="16838"/>
       <w:pgMar w:top="1440" w:right="1440" w:bottom="1440" w:left="1440" w:header="708" w:footer="708" w:gutter="0"/>
       <w:cols w:space="708"/>
@@ -582,16 +546,28 @@
       </w:drawing>
     </w:r>
     <w:r>
-      <w:t>This version edited: 25</w:t>
+      <w:t xml:space="preserve">This version edited: </w:t>
     </w:r>
     <w:r>
-      <w:rPr>
-        <w:vertAlign w:val="superscript"/>
-      </w:rPr>
-      <w:t>th</w:t>
+      <w:t>21</w:t>
     </w:r>
     <w:r>
-      <w:t xml:space="preserve"> November 2016                                 </w:t>
+      <w:rPr>
+        <w:vertAlign w:val="superscript"/>
+      </w:rPr>
+      <w:t>st</w:t>
+    </w:r>
+    <w:r>
+      <w:t xml:space="preserve"> February</w:t>
+    </w:r>
+    <w:r>
+      <w:t xml:space="preserve"> 201</w:t>
+    </w:r>
+    <w:r>
+      <w:t>7</w:t>
+    </w:r>
+    <w:r>
+      <w:t xml:space="preserve">                                 </w:t>
     </w:r>
   </w:p>
   <w:p>

--- a/documentation/Quick-start guide.docx
+++ b/documentation/Quick-start guide.docx
@@ -1,6 +1,6 @@
 
 <file path=word/document.xml><?xml version="1.0" encoding="utf-8"?>
-<w:document xmlns:wpc="http://schemas.microsoft.com/office/word/2010/wordprocessingCanvas" xmlns:mc="http://schemas.openxmlformats.org/markup-compatibility/2006" xmlns:o="urn:schemas-microsoft-com:office:office" xmlns:r="http://schemas.openxmlformats.org/officeDocument/2006/relationships" xmlns:m="http://schemas.openxmlformats.org/officeDocument/2006/math" xmlns:v="urn:schemas-microsoft-com:vml" xmlns:wp14="http://schemas.microsoft.com/office/word/2010/wordprocessingDrawing" xmlns:wp="http://schemas.openxmlformats.org/drawingml/2006/wordprocessingDrawing" xmlns:w10="urn:schemas-microsoft-com:office:word" xmlns:w="http://schemas.openxmlformats.org/wordprocessingml/2006/main" xmlns:w14="http://schemas.microsoft.com/office/word/2010/wordml" xmlns:w15="http://schemas.microsoft.com/office/word/2012/wordml" xmlns:wpg="http://schemas.microsoft.com/office/word/2010/wordprocessingGroup" xmlns:wpi="http://schemas.microsoft.com/office/word/2010/wordprocessingInk" xmlns:wne="http://schemas.microsoft.com/office/word/2006/wordml" xmlns:wps="http://schemas.microsoft.com/office/word/2010/wordprocessingShape" mc:Ignorable="w14 w15 wp14">
+<w:document xmlns:wpc="http://schemas.microsoft.com/office/word/2010/wordprocessingCanvas" xmlns:cx="http://schemas.microsoft.com/office/drawing/2014/chartex" xmlns:cx1="http://schemas.microsoft.com/office/drawing/2015/9/8/chartex" xmlns:cx2="http://schemas.microsoft.com/office/drawing/2015/10/21/chartex" xmlns:cx3="http://schemas.microsoft.com/office/drawing/2016/5/9/chartex" xmlns:cx4="http://schemas.microsoft.com/office/drawing/2016/5/10/chartex" xmlns:cx5="http://schemas.microsoft.com/office/drawing/2016/5/11/chartex" xmlns:cx6="http://schemas.microsoft.com/office/drawing/2016/5/12/chartex" xmlns:cx7="http://schemas.microsoft.com/office/drawing/2016/5/13/chartex" xmlns:cx8="http://schemas.microsoft.com/office/drawing/2016/5/14/chartex" xmlns:mc="http://schemas.openxmlformats.org/markup-compatibility/2006" xmlns:aink="http://schemas.microsoft.com/office/drawing/2016/ink" xmlns:am3d="http://schemas.microsoft.com/office/drawing/2017/model3d" xmlns:o="urn:schemas-microsoft-com:office:office" xmlns:r="http://schemas.openxmlformats.org/officeDocument/2006/relationships" xmlns:m="http://schemas.openxmlformats.org/officeDocument/2006/math" xmlns:v="urn:schemas-microsoft-com:vml" xmlns:wp14="http://schemas.microsoft.com/office/word/2010/wordprocessingDrawing" xmlns:wp="http://schemas.openxmlformats.org/drawingml/2006/wordprocessingDrawing" xmlns:w10="urn:schemas-microsoft-com:office:word" xmlns:w="http://schemas.openxmlformats.org/wordprocessingml/2006/main" xmlns:w14="http://schemas.microsoft.com/office/word/2010/wordml" xmlns:w15="http://schemas.microsoft.com/office/word/2012/wordml" xmlns:w16cid="http://schemas.microsoft.com/office/word/2016/wordml/cid" xmlns:w16se="http://schemas.microsoft.com/office/word/2015/wordml/symex" xmlns:wpg="http://schemas.microsoft.com/office/word/2010/wordprocessingGroup" xmlns:wpi="http://schemas.microsoft.com/office/word/2010/wordprocessingInk" xmlns:wne="http://schemas.microsoft.com/office/word/2006/wordml" xmlns:wps="http://schemas.microsoft.com/office/word/2010/wordprocessingShape" mc:Ignorable="w14 w15 w16se w16cid wp14">
   <w:body>
     <w:p>
       <w:r>
@@ -9,7 +9,7 @@
           <w:lang w:eastAsia="en-GB"/>
         </w:rPr>
         <w:drawing>
-          <wp:anchor distT="0" distB="0" distL="114300" distR="114300" simplePos="0" relativeHeight="251658240" behindDoc="0" locked="0" layoutInCell="1" allowOverlap="1" wp14:anchorId="101DCE7B" wp14:editId="6286F89B">
+          <wp:anchor distT="0" distB="0" distL="114300" distR="114300" simplePos="0" relativeHeight="251658240" behindDoc="0" locked="0" layoutInCell="1" allowOverlap="1" wp14:anchorId="50C738E7" wp14:editId="05DED3F5">
             <wp:simplePos x="0" y="0"/>
             <wp:positionH relativeFrom="column">
               <wp:posOffset>47625</wp:posOffset>
@@ -94,20 +94,20 @@
           <w:b/>
         </w:rPr>
       </w:pPr>
+      <w:r>
+        <w:rPr>
+          <w:b/>
+        </w:rPr>
+        <w:t xml:space="preserve">FSC </w:t>
+      </w:r>
       <w:proofErr w:type="spellStart"/>
       <w:r>
         <w:rPr>
           <w:b/>
         </w:rPr>
-        <w:t>Tom.bio</w:t>
+        <w:t>Identkit</w:t>
       </w:r>
       <w:proofErr w:type="spellEnd"/>
-      <w:r>
-        <w:rPr>
-          <w:b/>
-        </w:rPr>
-        <w:t xml:space="preserve"> ID Visualisation Framework</w:t>
-      </w:r>
     </w:p>
     <w:p>
       <w:pPr>
@@ -127,7 +127,13 @@
         <w:rPr>
           <w:b/>
         </w:rPr>
-        <w:t>Download the latest version of the framework</w:t>
+        <w:t xml:space="preserve">Download the latest version of </w:t>
+      </w:r>
+      <w:r>
+        <w:rPr>
+          <w:b/>
+        </w:rPr>
+        <w:t>the Identikit</w:t>
       </w:r>
       <w:r>
         <w:t xml:space="preserve"> from </w:t>
@@ -175,7 +181,13 @@
         <w:rPr>
           <w:b/>
         </w:rPr>
-        <w:t>Unzip the framework</w:t>
+        <w:t xml:space="preserve">Unzip the </w:t>
+      </w:r>
+      <w:r>
+        <w:rPr>
+          <w:b/>
+        </w:rPr>
+        <w:t>Identikit</w:t>
       </w:r>
       <w:r>
         <w:t xml:space="preserve"> zip file to a convenient location on your computer.</w:t>
@@ -265,7 +277,13 @@
         <w:t>choose the</w:t>
       </w:r>
       <w:r>
-        <w:t xml:space="preserve"> folder containing the framework </w:t>
+        <w:t xml:space="preserve"> folder containing the </w:t>
+      </w:r>
+      <w:r>
+        <w:t>Identikit</w:t>
+      </w:r>
+      <w:r>
+        <w:t xml:space="preserve"> </w:t>
       </w:r>
       <w:r>
         <w:t>(e.g. tombiovis-1.2.3</w:t>
@@ -317,98 +335,116 @@
       <w:r>
         <w:t xml:space="preserve"> </w:t>
       </w:r>
+    </w:p>
+    <w:p>
+      <w:r>
+        <w:t xml:space="preserve">Steps one to four install the </w:t>
+      </w:r>
+      <w:r>
+        <w:t>Identikit</w:t>
+      </w:r>
+      <w:r>
+        <w:t xml:space="preserve"> on your computer and </w:t>
+      </w:r>
+      <w:r>
+        <w:t>give you the ability</w:t>
+      </w:r>
+      <w:r>
+        <w:t xml:space="preserve"> to run web pages locally </w:t>
+      </w:r>
+      <w:r>
+        <w:t>on Google Chrome</w:t>
+      </w:r>
+      <w:r>
+        <w:t xml:space="preserve">. These are one-off steps. </w:t>
+      </w:r>
+    </w:p>
+    <w:p>
+      <w:r>
+        <w:t xml:space="preserve">Step five starts a local web server on your computer with the root directory set to your </w:t>
+      </w:r>
+      <w:proofErr w:type="spellStart"/>
+      <w:r>
+        <w:t>tombiovis</w:t>
+      </w:r>
+      <w:proofErr w:type="spellEnd"/>
+      <w:r>
+        <w:t xml:space="preserve"> folder. </w:t>
+      </w:r>
+    </w:p>
+    <w:p>
+      <w:r>
+        <w:t xml:space="preserve">When you run step 6 the </w:t>
+      </w:r>
+      <w:r>
+        <w:t>Identikit</w:t>
+      </w:r>
+      <w:r>
+        <w:t xml:space="preserve"> visualisations start using a sample knowledge-</w:t>
+      </w:r>
+      <w:proofErr w:type="spellStart"/>
+      <w:r>
+        <w:t>base</w:t>
+      </w:r>
+      <w:proofErr w:type="spellEnd"/>
+      <w:r>
+        <w:t xml:space="preserve"> supplied with the </w:t>
+      </w:r>
+      <w:r>
+        <w:t>Identikit</w:t>
+      </w:r>
+      <w:r>
+        <w:t xml:space="preserve"> (the biscuits knowledge-base). This can be found in the </w:t>
+      </w:r>
+      <w:proofErr w:type="spellStart"/>
+      <w:r>
+        <w:t>tombiovis</w:t>
+      </w:r>
+      <w:proofErr w:type="spellEnd"/>
+      <w:r>
+        <w:t>/kb/biscuits folder. This knowledge-</w:t>
+      </w:r>
+      <w:proofErr w:type="spellStart"/>
+      <w:r>
+        <w:t>base</w:t>
+      </w:r>
+      <w:proofErr w:type="spellEnd"/>
+      <w:r>
+        <w:t xml:space="preserve"> drives the visualisations. Authoring a knowledge-</w:t>
+      </w:r>
+      <w:proofErr w:type="spellStart"/>
+      <w:r>
+        <w:t>base</w:t>
+      </w:r>
+      <w:proofErr w:type="spellEnd"/>
+      <w:r>
+        <w:t xml:space="preserve"> involves making a copy of the spreadsheet in this folder and then modifying it. </w:t>
+      </w:r>
+    </w:p>
+    <w:p>
+      <w:r>
+        <w:t>For more comprehensive information on the installation steps outlined above, and further information about starting to build your own knowledge-base, see the document ‘</w:t>
+      </w:r>
+      <w:r>
+        <w:rPr>
+          <w:b/>
+        </w:rPr>
+        <w:t>Getting started</w:t>
+      </w:r>
+      <w:r>
+        <w:t>’. For comprehensive information on creating knowledge-bases, see the document ‘</w:t>
+      </w:r>
+      <w:r>
+        <w:rPr>
+          <w:b/>
+        </w:rPr>
+        <w:t>Building a knowledge-base</w:t>
+      </w:r>
+      <w:r>
+        <w:t>’.</w:t>
+      </w:r>
       <w:bookmarkStart w:id="0" w:name="_GoBack"/>
       <w:bookmarkEnd w:id="0"/>
-    </w:p>
-    <w:p>
-      <w:r>
-        <w:t xml:space="preserve">Steps one to four install the framework on your computer and </w:t>
-      </w:r>
-      <w:r>
-        <w:t>give you the ability</w:t>
-      </w:r>
-      <w:r>
-        <w:t xml:space="preserve"> to run web pages locally </w:t>
-      </w:r>
-      <w:r>
-        <w:t>on Google Chrome</w:t>
-      </w:r>
-      <w:r>
-        <w:t xml:space="preserve">. These are one-off steps. </w:t>
-      </w:r>
-    </w:p>
-    <w:p>
-      <w:r>
-        <w:t xml:space="preserve">Step five starts a local web server on your computer with the root directory set to your </w:t>
-      </w:r>
-      <w:proofErr w:type="spellStart"/>
-      <w:r>
-        <w:t>tombiovis</w:t>
-      </w:r>
-      <w:proofErr w:type="spellEnd"/>
-      <w:r>
-        <w:t xml:space="preserve"> folder. </w:t>
-      </w:r>
-    </w:p>
-    <w:p>
-      <w:r>
-        <w:t>When you run step 6 the framework visualisations start using a sample knowledge-</w:t>
-      </w:r>
-      <w:proofErr w:type="spellStart"/>
-      <w:r>
-        <w:t>base</w:t>
-      </w:r>
-      <w:proofErr w:type="spellEnd"/>
-      <w:r>
-        <w:t xml:space="preserve"> supplied with the framework (the biscuits knowledge-base). This can be found in the </w:t>
-      </w:r>
-      <w:proofErr w:type="spellStart"/>
-      <w:r>
-        <w:t>tombiovis</w:t>
-      </w:r>
-      <w:proofErr w:type="spellEnd"/>
-      <w:r>
-        <w:t>/kb/biscuits folder. This knowledge-</w:t>
-      </w:r>
-      <w:proofErr w:type="spellStart"/>
-      <w:r>
-        <w:t>base</w:t>
-      </w:r>
-      <w:proofErr w:type="spellEnd"/>
-      <w:r>
-        <w:t xml:space="preserve"> drives the visualisations. Authoring a knowledge-</w:t>
-      </w:r>
-      <w:proofErr w:type="spellStart"/>
-      <w:r>
-        <w:t>base</w:t>
-      </w:r>
-      <w:proofErr w:type="spellEnd"/>
-      <w:r>
-        <w:t xml:space="preserve"> involves making a copy of the spreadsheet in this folder and then modifying it. </w:t>
-      </w:r>
-    </w:p>
-    <w:p>
-      <w:r>
-        <w:t>For more comprehensive information on the installation steps outlined above, and further information about starting to build your own knowledge-base, see the document ‘</w:t>
-      </w:r>
-      <w:r>
-        <w:rPr>
-          <w:b/>
-        </w:rPr>
-        <w:t>Getting started</w:t>
-      </w:r>
-      <w:r>
-        <w:t>’. For comprehensive information on creating knowledge-bases, see the document ‘</w:t>
-      </w:r>
-      <w:r>
-        <w:rPr>
-          <w:b/>
-        </w:rPr>
-        <w:t>Building a knowledge-base</w:t>
-      </w:r>
-      <w:r>
-        <w:t>’.</w:t>
-      </w:r>
     </w:p>
     <w:p/>
     <w:sectPr>
@@ -423,7 +459,7 @@
 </file>
 
 <file path=word/endnotes.xml><?xml version="1.0" encoding="utf-8"?>
-<w:endnotes xmlns:wpc="http://schemas.microsoft.com/office/word/2010/wordprocessingCanvas" xmlns:mc="http://schemas.openxmlformats.org/markup-compatibility/2006" xmlns:o="urn:schemas-microsoft-com:office:office" xmlns:r="http://schemas.openxmlformats.org/officeDocument/2006/relationships" xmlns:m="http://schemas.openxmlformats.org/officeDocument/2006/math" xmlns:v="urn:schemas-microsoft-com:vml" xmlns:wp14="http://schemas.microsoft.com/office/word/2010/wordprocessingDrawing" xmlns:wp="http://schemas.openxmlformats.org/drawingml/2006/wordprocessingDrawing" xmlns:w10="urn:schemas-microsoft-com:office:word" xmlns:w="http://schemas.openxmlformats.org/wordprocessingml/2006/main" xmlns:w14="http://schemas.microsoft.com/office/word/2010/wordml" xmlns:w15="http://schemas.microsoft.com/office/word/2012/wordml" xmlns:wpg="http://schemas.microsoft.com/office/word/2010/wordprocessingGroup" xmlns:wpi="http://schemas.microsoft.com/office/word/2010/wordprocessingInk" xmlns:wne="http://schemas.microsoft.com/office/word/2006/wordml" xmlns:wps="http://schemas.microsoft.com/office/word/2010/wordprocessingShape" mc:Ignorable="w14 w15 wp14">
+<w:endnotes xmlns:wpc="http://schemas.microsoft.com/office/word/2010/wordprocessingCanvas" xmlns:cx="http://schemas.microsoft.com/office/drawing/2014/chartex" xmlns:cx1="http://schemas.microsoft.com/office/drawing/2015/9/8/chartex" xmlns:cx2="http://schemas.microsoft.com/office/drawing/2015/10/21/chartex" xmlns:cx3="http://schemas.microsoft.com/office/drawing/2016/5/9/chartex" xmlns:cx4="http://schemas.microsoft.com/office/drawing/2016/5/10/chartex" xmlns:cx5="http://schemas.microsoft.com/office/drawing/2016/5/11/chartex" xmlns:cx6="http://schemas.microsoft.com/office/drawing/2016/5/12/chartex" xmlns:cx7="http://schemas.microsoft.com/office/drawing/2016/5/13/chartex" xmlns:cx8="http://schemas.microsoft.com/office/drawing/2016/5/14/chartex" xmlns:mc="http://schemas.openxmlformats.org/markup-compatibility/2006" xmlns:aink="http://schemas.microsoft.com/office/drawing/2016/ink" xmlns:am3d="http://schemas.microsoft.com/office/drawing/2017/model3d" xmlns:o="urn:schemas-microsoft-com:office:office" xmlns:r="http://schemas.openxmlformats.org/officeDocument/2006/relationships" xmlns:m="http://schemas.openxmlformats.org/officeDocument/2006/math" xmlns:v="urn:schemas-microsoft-com:vml" xmlns:wp14="http://schemas.microsoft.com/office/word/2010/wordprocessingDrawing" xmlns:wp="http://schemas.openxmlformats.org/drawingml/2006/wordprocessingDrawing" xmlns:w10="urn:schemas-microsoft-com:office:word" xmlns:w="http://schemas.openxmlformats.org/wordprocessingml/2006/main" xmlns:w14="http://schemas.microsoft.com/office/word/2010/wordml" xmlns:w15="http://schemas.microsoft.com/office/word/2012/wordml" xmlns:w16cid="http://schemas.microsoft.com/office/word/2016/wordml/cid" xmlns:w16se="http://schemas.microsoft.com/office/word/2015/wordml/symex" xmlns:wpg="http://schemas.microsoft.com/office/word/2010/wordprocessingGroup" xmlns:wpi="http://schemas.microsoft.com/office/word/2010/wordprocessingInk" xmlns:wne="http://schemas.microsoft.com/office/word/2006/wordml" xmlns:wps="http://schemas.microsoft.com/office/word/2010/wordprocessingShape" mc:Ignorable="w14 w15 w16se w16cid wp14">
   <w:endnote w:type="separator" w:id="-1">
     <w:p>
       <w:pPr>
@@ -448,7 +484,7 @@
 </file>
 
 <file path=word/footnotes.xml><?xml version="1.0" encoding="utf-8"?>
-<w:footnotes xmlns:wpc="http://schemas.microsoft.com/office/word/2010/wordprocessingCanvas" xmlns:mc="http://schemas.openxmlformats.org/markup-compatibility/2006" xmlns:o="urn:schemas-microsoft-com:office:office" xmlns:r="http://schemas.openxmlformats.org/officeDocument/2006/relationships" xmlns:m="http://schemas.openxmlformats.org/officeDocument/2006/math" xmlns:v="urn:schemas-microsoft-com:vml" xmlns:wp14="http://schemas.microsoft.com/office/word/2010/wordprocessingDrawing" xmlns:wp="http://schemas.openxmlformats.org/drawingml/2006/wordprocessingDrawing" xmlns:w10="urn:schemas-microsoft-com:office:word" xmlns:w="http://schemas.openxmlformats.org/wordprocessingml/2006/main" xmlns:w14="http://schemas.microsoft.com/office/word/2010/wordml" xmlns:w15="http://schemas.microsoft.com/office/word/2012/wordml" xmlns:wpg="http://schemas.microsoft.com/office/word/2010/wordprocessingGroup" xmlns:wpi="http://schemas.microsoft.com/office/word/2010/wordprocessingInk" xmlns:wne="http://schemas.microsoft.com/office/word/2006/wordml" xmlns:wps="http://schemas.microsoft.com/office/word/2010/wordprocessingShape" mc:Ignorable="w14 w15 wp14">
+<w:footnotes xmlns:wpc="http://schemas.microsoft.com/office/word/2010/wordprocessingCanvas" xmlns:cx="http://schemas.microsoft.com/office/drawing/2014/chartex" xmlns:cx1="http://schemas.microsoft.com/office/drawing/2015/9/8/chartex" xmlns:cx2="http://schemas.microsoft.com/office/drawing/2015/10/21/chartex" xmlns:cx3="http://schemas.microsoft.com/office/drawing/2016/5/9/chartex" xmlns:cx4="http://schemas.microsoft.com/office/drawing/2016/5/10/chartex" xmlns:cx5="http://schemas.microsoft.com/office/drawing/2016/5/11/chartex" xmlns:cx6="http://schemas.microsoft.com/office/drawing/2016/5/12/chartex" xmlns:cx7="http://schemas.microsoft.com/office/drawing/2016/5/13/chartex" xmlns:cx8="http://schemas.microsoft.com/office/drawing/2016/5/14/chartex" xmlns:mc="http://schemas.openxmlformats.org/markup-compatibility/2006" xmlns:aink="http://schemas.microsoft.com/office/drawing/2016/ink" xmlns:am3d="http://schemas.microsoft.com/office/drawing/2017/model3d" xmlns:o="urn:schemas-microsoft-com:office:office" xmlns:r="http://schemas.openxmlformats.org/officeDocument/2006/relationships" xmlns:m="http://schemas.openxmlformats.org/officeDocument/2006/math" xmlns:v="urn:schemas-microsoft-com:vml" xmlns:wp14="http://schemas.microsoft.com/office/word/2010/wordprocessingDrawing" xmlns:wp="http://schemas.openxmlformats.org/drawingml/2006/wordprocessingDrawing" xmlns:w10="urn:schemas-microsoft-com:office:word" xmlns:w="http://schemas.openxmlformats.org/wordprocessingml/2006/main" xmlns:w14="http://schemas.microsoft.com/office/word/2010/wordml" xmlns:w15="http://schemas.microsoft.com/office/word/2012/wordml" xmlns:w16cid="http://schemas.microsoft.com/office/word/2016/wordml/cid" xmlns:w16se="http://schemas.microsoft.com/office/word/2015/wordml/symex" xmlns:wpg="http://schemas.microsoft.com/office/word/2010/wordprocessingGroup" xmlns:wpi="http://schemas.microsoft.com/office/word/2010/wordprocessingInk" xmlns:wne="http://schemas.microsoft.com/office/word/2006/wordml" xmlns:wps="http://schemas.microsoft.com/office/word/2010/wordprocessingShape" mc:Ignorable="w14 w15 w16se w16cid wp14">
   <w:footnote w:type="separator" w:id="-1">
     <w:p>
       <w:pPr>
@@ -473,7 +509,7 @@
 </file>
 
 <file path=word/header1.xml><?xml version="1.0" encoding="utf-8"?>
-<w:hdr xmlns:wpc="http://schemas.microsoft.com/office/word/2010/wordprocessingCanvas" xmlns:mc="http://schemas.openxmlformats.org/markup-compatibility/2006" xmlns:o="urn:schemas-microsoft-com:office:office" xmlns:r="http://schemas.openxmlformats.org/officeDocument/2006/relationships" xmlns:m="http://schemas.openxmlformats.org/officeDocument/2006/math" xmlns:v="urn:schemas-microsoft-com:vml" xmlns:wp14="http://schemas.microsoft.com/office/word/2010/wordprocessingDrawing" xmlns:wp="http://schemas.openxmlformats.org/drawingml/2006/wordprocessingDrawing" xmlns:w10="urn:schemas-microsoft-com:office:word" xmlns:w="http://schemas.openxmlformats.org/wordprocessingml/2006/main" xmlns:w14="http://schemas.microsoft.com/office/word/2010/wordml" xmlns:w15="http://schemas.microsoft.com/office/word/2012/wordml" xmlns:wpg="http://schemas.microsoft.com/office/word/2010/wordprocessingGroup" xmlns:wpi="http://schemas.microsoft.com/office/word/2010/wordprocessingInk" xmlns:wne="http://schemas.microsoft.com/office/word/2006/wordml" xmlns:wps="http://schemas.microsoft.com/office/word/2010/wordprocessingShape" mc:Ignorable="w14 w15 wp14">
+<w:hdr xmlns:wpc="http://schemas.microsoft.com/office/word/2010/wordprocessingCanvas" xmlns:cx="http://schemas.microsoft.com/office/drawing/2014/chartex" xmlns:cx1="http://schemas.microsoft.com/office/drawing/2015/9/8/chartex" xmlns:cx2="http://schemas.microsoft.com/office/drawing/2015/10/21/chartex" xmlns:cx3="http://schemas.microsoft.com/office/drawing/2016/5/9/chartex" xmlns:cx4="http://schemas.microsoft.com/office/drawing/2016/5/10/chartex" xmlns:cx5="http://schemas.microsoft.com/office/drawing/2016/5/11/chartex" xmlns:cx6="http://schemas.microsoft.com/office/drawing/2016/5/12/chartex" xmlns:cx7="http://schemas.microsoft.com/office/drawing/2016/5/13/chartex" xmlns:cx8="http://schemas.microsoft.com/office/drawing/2016/5/14/chartex" xmlns:mc="http://schemas.openxmlformats.org/markup-compatibility/2006" xmlns:aink="http://schemas.microsoft.com/office/drawing/2016/ink" xmlns:am3d="http://schemas.microsoft.com/office/drawing/2017/model3d" xmlns:o="urn:schemas-microsoft-com:office:office" xmlns:r="http://schemas.openxmlformats.org/officeDocument/2006/relationships" xmlns:m="http://schemas.openxmlformats.org/officeDocument/2006/math" xmlns:v="urn:schemas-microsoft-com:vml" xmlns:wp14="http://schemas.microsoft.com/office/word/2010/wordprocessingDrawing" xmlns:wp="http://schemas.openxmlformats.org/drawingml/2006/wordprocessingDrawing" xmlns:w10="urn:schemas-microsoft-com:office:word" xmlns:w="http://schemas.openxmlformats.org/wordprocessingml/2006/main" xmlns:w14="http://schemas.microsoft.com/office/word/2010/wordml" xmlns:w15="http://schemas.microsoft.com/office/word/2012/wordml" xmlns:w16cid="http://schemas.microsoft.com/office/word/2016/wordml/cid" xmlns:w16se="http://schemas.microsoft.com/office/word/2015/wordml/symex" xmlns:wpg="http://schemas.microsoft.com/office/word/2010/wordprocessingGroup" xmlns:wpi="http://schemas.microsoft.com/office/word/2010/wordprocessingInk" xmlns:wne="http://schemas.microsoft.com/office/word/2006/wordml" xmlns:wps="http://schemas.microsoft.com/office/word/2010/wordprocessingShape" mc:Ignorable="w14 w15 w16se w16cid wp14">
   <w:p>
     <w:pPr>
       <w:pStyle w:val="Header"/>
@@ -484,7 +520,7 @@
         <w:lang w:eastAsia="en-GB"/>
       </w:rPr>
       <w:drawing>
-        <wp:anchor distT="0" distB="0" distL="114300" distR="114300" simplePos="0" relativeHeight="251659264" behindDoc="1" locked="0" layoutInCell="1" allowOverlap="1" wp14:anchorId="5F6992F7" wp14:editId="7037EAA4">
+        <wp:anchor distT="0" distB="0" distL="114300" distR="114300" simplePos="0" relativeHeight="251659264" behindDoc="1" locked="0" layoutInCell="1" allowOverlap="1" wp14:anchorId="1B8B87F0" wp14:editId="52EAC58C">
           <wp:simplePos x="0" y="0"/>
           <wp:positionH relativeFrom="column">
             <wp:posOffset>4930775</wp:posOffset>
@@ -579,7 +615,7 @@
 </file>
 
 <file path=word/numbering.xml><?xml version="1.0" encoding="utf-8"?>
-<w:numbering xmlns:wpc="http://schemas.microsoft.com/office/word/2010/wordprocessingCanvas" xmlns:mc="http://schemas.openxmlformats.org/markup-compatibility/2006" xmlns:o="urn:schemas-microsoft-com:office:office" xmlns:r="http://schemas.openxmlformats.org/officeDocument/2006/relationships" xmlns:m="http://schemas.openxmlformats.org/officeDocument/2006/math" xmlns:v="urn:schemas-microsoft-com:vml" xmlns:wp14="http://schemas.microsoft.com/office/word/2010/wordprocessingDrawing" xmlns:wp="http://schemas.openxmlformats.org/drawingml/2006/wordprocessingDrawing" xmlns:w10="urn:schemas-microsoft-com:office:word" xmlns:w="http://schemas.openxmlformats.org/wordprocessingml/2006/main" xmlns:w14="http://schemas.microsoft.com/office/word/2010/wordml" xmlns:w15="http://schemas.microsoft.com/office/word/2012/wordml" xmlns:wpg="http://schemas.microsoft.com/office/word/2010/wordprocessingGroup" xmlns:wpi="http://schemas.microsoft.com/office/word/2010/wordprocessingInk" xmlns:wne="http://schemas.microsoft.com/office/word/2006/wordml" xmlns:wps="http://schemas.microsoft.com/office/word/2010/wordprocessingShape" mc:Ignorable="w14 w15 wp14">
+<w:numbering xmlns:wpc="http://schemas.microsoft.com/office/word/2010/wordprocessingCanvas" xmlns:cx="http://schemas.microsoft.com/office/drawing/2014/chartex" xmlns:cx1="http://schemas.microsoft.com/office/drawing/2015/9/8/chartex" xmlns:cx2="http://schemas.microsoft.com/office/drawing/2015/10/21/chartex" xmlns:cx3="http://schemas.microsoft.com/office/drawing/2016/5/9/chartex" xmlns:cx4="http://schemas.microsoft.com/office/drawing/2016/5/10/chartex" xmlns:cx5="http://schemas.microsoft.com/office/drawing/2016/5/11/chartex" xmlns:cx6="http://schemas.microsoft.com/office/drawing/2016/5/12/chartex" xmlns:cx7="http://schemas.microsoft.com/office/drawing/2016/5/13/chartex" xmlns:cx8="http://schemas.microsoft.com/office/drawing/2016/5/14/chartex" xmlns:mc="http://schemas.openxmlformats.org/markup-compatibility/2006" xmlns:aink="http://schemas.microsoft.com/office/drawing/2016/ink" xmlns:am3d="http://schemas.microsoft.com/office/drawing/2017/model3d" xmlns:o="urn:schemas-microsoft-com:office:office" xmlns:r="http://schemas.openxmlformats.org/officeDocument/2006/relationships" xmlns:m="http://schemas.openxmlformats.org/officeDocument/2006/math" xmlns:v="urn:schemas-microsoft-com:vml" xmlns:wp14="http://schemas.microsoft.com/office/word/2010/wordprocessingDrawing" xmlns:wp="http://schemas.openxmlformats.org/drawingml/2006/wordprocessingDrawing" xmlns:w10="urn:schemas-microsoft-com:office:word" xmlns:w="http://schemas.openxmlformats.org/wordprocessingml/2006/main" xmlns:w14="http://schemas.microsoft.com/office/word/2010/wordml" xmlns:w15="http://schemas.microsoft.com/office/word/2012/wordml" xmlns:w16cid="http://schemas.microsoft.com/office/word/2016/wordml/cid" xmlns:w16se="http://schemas.microsoft.com/office/word/2015/wordml/symex" xmlns:wpg="http://schemas.microsoft.com/office/word/2010/wordprocessingGroup" xmlns:wpi="http://schemas.microsoft.com/office/word/2010/wordprocessingInk" xmlns:wne="http://schemas.microsoft.com/office/word/2006/wordml" xmlns:wps="http://schemas.microsoft.com/office/word/2010/wordprocessingShape" mc:Ignorable="w14 w15 w16se w16cid wp14">
   <w:abstractNum w:abstractNumId="0" w15:restartNumberingAfterBreak="0">
     <w:nsid w:val="1B1071A2"/>
     <w:multiLevelType w:val="hybridMultilevel"/>
@@ -919,7 +955,7 @@
 </file>
 
 <file path=word/styles.xml><?xml version="1.0" encoding="utf-8"?>
-<w:styles xmlns:mc="http://schemas.openxmlformats.org/markup-compatibility/2006" xmlns:r="http://schemas.openxmlformats.org/officeDocument/2006/relationships" xmlns:w="http://schemas.openxmlformats.org/wordprocessingml/2006/main" xmlns:w14="http://schemas.microsoft.com/office/word/2010/wordml" xmlns:w15="http://schemas.microsoft.com/office/word/2012/wordml" mc:Ignorable="w14 w15">
+<w:styles xmlns:mc="http://schemas.openxmlformats.org/markup-compatibility/2006" xmlns:r="http://schemas.openxmlformats.org/officeDocument/2006/relationships" xmlns:w="http://schemas.openxmlformats.org/wordprocessingml/2006/main" xmlns:w14="http://schemas.microsoft.com/office/word/2010/wordml" xmlns:w15="http://schemas.microsoft.com/office/word/2012/wordml" xmlns:w16cid="http://schemas.microsoft.com/office/word/2016/wordml/cid" xmlns:w16se="http://schemas.microsoft.com/office/word/2015/wordml/symex" mc:Ignorable="w14 w15 w16se w16cid">
   <w:docDefaults>
     <w:rPrDefault>
       <w:rPr>
@@ -935,7 +971,7 @@
       </w:pPr>
     </w:pPrDefault>
   </w:docDefaults>
-  <w:latentStyles w:defLockedState="0" w:defUIPriority="99" w:defSemiHidden="0" w:defUnhideWhenUsed="0" w:defQFormat="0" w:count="371">
+  <w:latentStyles w:defLockedState="0" w:defUIPriority="99" w:defSemiHidden="0" w:defUnhideWhenUsed="0" w:defQFormat="0" w:count="375">
     <w:lsdException w:name="Normal" w:uiPriority="0" w:qFormat="1"/>
     <w:lsdException w:name="heading 1" w:uiPriority="9" w:qFormat="1"/>
     <w:lsdException w:name="heading 2" w:semiHidden="1" w:uiPriority="9" w:unhideWhenUsed="1" w:qFormat="1"/>
@@ -1041,7 +1077,6 @@
     <w:lsdException w:name="HTML Sample" w:semiHidden="1" w:unhideWhenUsed="1"/>
     <w:lsdException w:name="HTML Typewriter" w:semiHidden="1" w:unhideWhenUsed="1"/>
     <w:lsdException w:name="HTML Variable" w:semiHidden="1" w:unhideWhenUsed="1"/>
-    <w:lsdException w:name="Normal Table" w:semiHidden="1" w:unhideWhenUsed="1"/>
     <w:lsdException w:name="annotation subject" w:semiHidden="1" w:unhideWhenUsed="1"/>
     <w:lsdException w:name="No List" w:semiHidden="1" w:unhideWhenUsed="1"/>
     <w:lsdException w:name="Outline List 1" w:semiHidden="1" w:unhideWhenUsed="1"/>
@@ -1085,10 +1120,8 @@
     <w:lsdException w:name="Table Elegant" w:semiHidden="1" w:unhideWhenUsed="1"/>
     <w:lsdException w:name="Table Professional" w:semiHidden="1" w:unhideWhenUsed="1"/>
     <w:lsdException w:name="Table Subtle 1" w:semiHidden="1" w:unhideWhenUsed="1"/>
-    <w:lsdException w:name="Table Subtle 2" w:semiHidden="1" w:unhideWhenUsed="1"/>
     <w:lsdException w:name="Table Web 1" w:semiHidden="1" w:unhideWhenUsed="1"/>
     <w:lsdException w:name="Table Web 2" w:semiHidden="1" w:unhideWhenUsed="1"/>
-    <w:lsdException w:name="Table Web 3" w:semiHidden="1" w:unhideWhenUsed="1"/>
     <w:lsdException w:name="Balloon Text" w:semiHidden="1" w:unhideWhenUsed="1"/>
     <w:lsdException w:name="Table Grid" w:uiPriority="39"/>
     <w:lsdException w:name="Table Theme" w:semiHidden="1" w:unhideWhenUsed="1"/>
@@ -1307,6 +1340,10 @@
     <w:lsdException w:name="List Table 5 Dark Accent 6" w:uiPriority="50"/>
     <w:lsdException w:name="List Table 6 Colorful Accent 6" w:uiPriority="51"/>
     <w:lsdException w:name="List Table 7 Colorful Accent 6" w:uiPriority="52"/>
+    <w:lsdException w:name="Mention" w:semiHidden="1" w:unhideWhenUsed="1"/>
+    <w:lsdException w:name="Smart Hyperlink" w:semiHidden="1" w:unhideWhenUsed="1"/>
+    <w:lsdException w:name="Hashtag" w:semiHidden="1" w:unhideWhenUsed="1"/>
+    <w:lsdException w:name="Unresolved Mention" w:semiHidden="1" w:unhideWhenUsed="1"/>
   </w:latentStyles>
   <w:style w:type="paragraph" w:default="1" w:styleId="Normal">
     <w:name w:val="Normal"/>

--- a/documentation/Quick-start guide.docx
+++ b/documentation/Quick-start guide.docx
@@ -3,6 +3,8 @@
 <w:document xmlns:wpc="http://schemas.microsoft.com/office/word/2010/wordprocessingCanvas" xmlns:cx="http://schemas.microsoft.com/office/drawing/2014/chartex" xmlns:cx1="http://schemas.microsoft.com/office/drawing/2015/9/8/chartex" xmlns:cx2="http://schemas.microsoft.com/office/drawing/2015/10/21/chartex" xmlns:cx3="http://schemas.microsoft.com/office/drawing/2016/5/9/chartex" xmlns:cx4="http://schemas.microsoft.com/office/drawing/2016/5/10/chartex" xmlns:cx5="http://schemas.microsoft.com/office/drawing/2016/5/11/chartex" xmlns:cx6="http://schemas.microsoft.com/office/drawing/2016/5/12/chartex" xmlns:cx7="http://schemas.microsoft.com/office/drawing/2016/5/13/chartex" xmlns:cx8="http://schemas.microsoft.com/office/drawing/2016/5/14/chartex" xmlns:mc="http://schemas.openxmlformats.org/markup-compatibility/2006" xmlns:aink="http://schemas.microsoft.com/office/drawing/2016/ink" xmlns:am3d="http://schemas.microsoft.com/office/drawing/2017/model3d" xmlns:o="urn:schemas-microsoft-com:office:office" xmlns:r="http://schemas.openxmlformats.org/officeDocument/2006/relationships" xmlns:m="http://schemas.openxmlformats.org/officeDocument/2006/math" xmlns:v="urn:schemas-microsoft-com:vml" xmlns:wp14="http://schemas.microsoft.com/office/word/2010/wordprocessingDrawing" xmlns:wp="http://schemas.openxmlformats.org/drawingml/2006/wordprocessingDrawing" xmlns:w10="urn:schemas-microsoft-com:office:word" xmlns:w="http://schemas.openxmlformats.org/wordprocessingml/2006/main" xmlns:w14="http://schemas.microsoft.com/office/word/2010/wordml" xmlns:w15="http://schemas.microsoft.com/office/word/2012/wordml" xmlns:w16cid="http://schemas.microsoft.com/office/word/2016/wordml/cid" xmlns:w16se="http://schemas.microsoft.com/office/word/2015/wordml/symex" xmlns:wpg="http://schemas.microsoft.com/office/word/2010/wordprocessingGroup" xmlns:wpi="http://schemas.microsoft.com/office/word/2010/wordprocessingInk" xmlns:wne="http://schemas.microsoft.com/office/word/2006/wordml" xmlns:wps="http://schemas.microsoft.com/office/word/2010/wordprocessingShape" mc:Ignorable="w14 w15 w16se w16cid wp14">
   <w:body>
     <w:p>
+      <w:bookmarkStart w:id="0" w:name="_GoBack"/>
+      <w:bookmarkEnd w:id="0"/>
       <w:r>
         <w:rPr>
           <w:noProof/>
@@ -443,8 +445,6 @@
       <w:r>
         <w:t>’.</w:t>
       </w:r>
-      <w:bookmarkStart w:id="0" w:name="_GoBack"/>
-      <w:bookmarkEnd w:id="0"/>
     </w:p>
     <w:p/>
     <w:sectPr>
@@ -585,22 +585,16 @@
       <w:t xml:space="preserve">This version edited: </w:t>
     </w:r>
     <w:r>
-      <w:t>21</w:t>
+      <w:t>7</w:t>
     </w:r>
     <w:r>
       <w:rPr>
         <w:vertAlign w:val="superscript"/>
       </w:rPr>
-      <w:t>st</w:t>
+      <w:t>th</w:t>
     </w:r>
     <w:r>
-      <w:t xml:space="preserve"> February</w:t>
-    </w:r>
-    <w:r>
-      <w:t xml:space="preserve"> 201</w:t>
-    </w:r>
-    <w:r>
-      <w:t>7</w:t>
+      <w:t xml:space="preserve"> June 2018</w:t>
     </w:r>
     <w:r>
       <w:t xml:space="preserve">                                 </w:t>
@@ -1077,6 +1071,7 @@
     <w:lsdException w:name="HTML Sample" w:semiHidden="1" w:unhideWhenUsed="1"/>
     <w:lsdException w:name="HTML Typewriter" w:semiHidden="1" w:unhideWhenUsed="1"/>
     <w:lsdException w:name="HTML Variable" w:semiHidden="1" w:unhideWhenUsed="1"/>
+    <w:lsdException w:name="Normal Table" w:semiHidden="1" w:unhideWhenUsed="1"/>
     <w:lsdException w:name="annotation subject" w:semiHidden="1" w:unhideWhenUsed="1"/>
     <w:lsdException w:name="No List" w:semiHidden="1" w:unhideWhenUsed="1"/>
     <w:lsdException w:name="Outline List 1" w:semiHidden="1" w:unhideWhenUsed="1"/>
@@ -1120,8 +1115,10 @@
     <w:lsdException w:name="Table Elegant" w:semiHidden="1" w:unhideWhenUsed="1"/>
     <w:lsdException w:name="Table Professional" w:semiHidden="1" w:unhideWhenUsed="1"/>
     <w:lsdException w:name="Table Subtle 1" w:semiHidden="1" w:unhideWhenUsed="1"/>
+    <w:lsdException w:name="Table Subtle 2" w:semiHidden="1" w:unhideWhenUsed="1"/>
     <w:lsdException w:name="Table Web 1" w:semiHidden="1" w:unhideWhenUsed="1"/>
     <w:lsdException w:name="Table Web 2" w:semiHidden="1" w:unhideWhenUsed="1"/>
+    <w:lsdException w:name="Table Web 3" w:semiHidden="1" w:unhideWhenUsed="1"/>
     <w:lsdException w:name="Balloon Text" w:semiHidden="1" w:unhideWhenUsed="1"/>
     <w:lsdException w:name="Table Grid" w:uiPriority="39"/>
     <w:lsdException w:name="Table Theme" w:semiHidden="1" w:unhideWhenUsed="1"/>

--- a/documentation/Quick-start guide.docx
+++ b/documentation/Quick-start guide.docx
@@ -434,7 +434,12 @@
         <w:t>Getting started</w:t>
       </w:r>
       <w:r>
-        <w:t>’. For comprehensive information on creating knowledge-bases, see the document ‘</w:t>
+        <w:t xml:space="preserve">’. </w:t>
+      </w:r>
+    </w:p>
+    <w:p>
+      <w:r>
+        <w:t>or comprehensive information on creating knowledge-bases, see the document ‘</w:t>
       </w:r>
       <w:r>
         <w:rPr>
@@ -585,16 +590,19 @@
       <w:t xml:space="preserve">This version edited: </w:t>
     </w:r>
     <w:r>
-      <w:t>7</w:t>
+      <w:t>23</w:t>
     </w:r>
     <w:r>
       <w:rPr>
         <w:vertAlign w:val="superscript"/>
       </w:rPr>
-      <w:t>th</w:t>
+      <w:t>rd</w:t>
     </w:r>
     <w:r>
-      <w:t xml:space="preserve"> June 2018</w:t>
+      <w:t xml:space="preserve"> October</w:t>
+    </w:r>
+    <w:r>
+      <w:t xml:space="preserve"> 2018</w:t>
     </w:r>
     <w:r>
       <w:t xml:space="preserve">                                 </w:t>

--- a/documentation/Quick-start guide.docx
+++ b/documentation/Quick-start guide.docx
@@ -3,8 +3,6 @@
 <w:document xmlns:wpc="http://schemas.microsoft.com/office/word/2010/wordprocessingCanvas" xmlns:cx="http://schemas.microsoft.com/office/drawing/2014/chartex" xmlns:cx1="http://schemas.microsoft.com/office/drawing/2015/9/8/chartex" xmlns:cx2="http://schemas.microsoft.com/office/drawing/2015/10/21/chartex" xmlns:cx3="http://schemas.microsoft.com/office/drawing/2016/5/9/chartex" xmlns:cx4="http://schemas.microsoft.com/office/drawing/2016/5/10/chartex" xmlns:cx5="http://schemas.microsoft.com/office/drawing/2016/5/11/chartex" xmlns:cx6="http://schemas.microsoft.com/office/drawing/2016/5/12/chartex" xmlns:cx7="http://schemas.microsoft.com/office/drawing/2016/5/13/chartex" xmlns:cx8="http://schemas.microsoft.com/office/drawing/2016/5/14/chartex" xmlns:mc="http://schemas.openxmlformats.org/markup-compatibility/2006" xmlns:aink="http://schemas.microsoft.com/office/drawing/2016/ink" xmlns:am3d="http://schemas.microsoft.com/office/drawing/2017/model3d" xmlns:o="urn:schemas-microsoft-com:office:office" xmlns:r="http://schemas.openxmlformats.org/officeDocument/2006/relationships" xmlns:m="http://schemas.openxmlformats.org/officeDocument/2006/math" xmlns:v="urn:schemas-microsoft-com:vml" xmlns:wp14="http://schemas.microsoft.com/office/word/2010/wordprocessingDrawing" xmlns:wp="http://schemas.openxmlformats.org/drawingml/2006/wordprocessingDrawing" xmlns:w10="urn:schemas-microsoft-com:office:word" xmlns:w="http://schemas.openxmlformats.org/wordprocessingml/2006/main" xmlns:w14="http://schemas.microsoft.com/office/word/2010/wordml" xmlns:w15="http://schemas.microsoft.com/office/word/2012/wordml" xmlns:w16cid="http://schemas.microsoft.com/office/word/2016/wordml/cid" xmlns:w16se="http://schemas.microsoft.com/office/word/2015/wordml/symex" xmlns:wpg="http://schemas.microsoft.com/office/word/2010/wordprocessingGroup" xmlns:wpi="http://schemas.microsoft.com/office/word/2010/wordprocessingInk" xmlns:wne="http://schemas.microsoft.com/office/word/2006/wordml" xmlns:wps="http://schemas.microsoft.com/office/word/2010/wordprocessingShape" mc:Ignorable="w14 w15 w16se w16cid wp14">
   <w:body>
     <w:p>
-      <w:bookmarkStart w:id="0" w:name="_GoBack"/>
-      <w:bookmarkEnd w:id="0"/>
       <w:r>
         <w:rPr>
           <w:noProof/>
@@ -140,14 +138,14 @@
       <w:r>
         <w:t xml:space="preserve"> from </w:t>
       </w:r>
-      <w:hyperlink r:id="rId8" w:history="1">
-        <w:r>
-          <w:rPr>
-            <w:rStyle w:val="Hyperlink"/>
-          </w:rPr>
-          <w:t>https://github.com/burkmarr/tombiovis/releases</w:t>
-        </w:r>
-      </w:hyperlink>
+      <w:r>
+        <w:rPr>
+          <w:rStyle w:val="Hyperlink"/>
+        </w:rPr>
+        <w:t>https://github.com/FieldStudiesCouncil/tombiovis/releases</w:t>
+      </w:r>
+      <w:bookmarkStart w:id="0" w:name="_GoBack"/>
+      <w:bookmarkEnd w:id="0"/>
       <w:r>
         <w:t xml:space="preserve"> - download the latest ‘</w:t>
       </w:r>
@@ -326,7 +324,7 @@
       <w:r>
         <w:t xml:space="preserve"> by entering the following URL into your web browser: </w:t>
       </w:r>
-      <w:hyperlink r:id="rId9" w:history="1">
+      <w:hyperlink r:id="rId8" w:history="1">
         <w:r>
           <w:rPr>
             <w:rStyle w:val="Hyperlink"/>
@@ -453,7 +451,7 @@
     </w:p>
     <w:p/>
     <w:sectPr>
-      <w:headerReference w:type="default" r:id="rId10"/>
+      <w:headerReference w:type="default" r:id="rId9"/>
       <w:pgSz w:w="11906" w:h="16838"/>
       <w:pgMar w:top="1440" w:right="1440" w:bottom="1440" w:left="1440" w:header="708" w:footer="708" w:gutter="0"/>
       <w:cols w:space="708"/>
